--- a/02worksheet_GHT.docx
+++ b/02worksheet_GHT.docx
@@ -14,19 +14,7 @@
       </w:pPr>
       <w:r>
         <w:rPr/>
-        <w:t xml:space="preserve">Worksheet </w:t>
-      </w:r>
-      <w:r>
-        <w:rPr/>
-        <w:t>2</w:t>
-      </w:r>
-      <w:r>
-        <w:rPr/>
-        <w:t xml:space="preserve"> - Git </w:t>
-      </w:r>
-      <w:r>
-        <w:rPr/>
-        <w:t>and Remotes</w:t>
+        <w:t>Worksheet 2 - Git and Remotes</w:t>
       </w:r>
     </w:p>
     <w:p>
@@ -49,11 +37,7 @@
       </w:pPr>
       <w:r>
         <w:rPr/>
-        <w:t>Go to GitHub.com and create an empty repository</w:t>
-      </w:r>
-      <w:r>
-        <w:rPr/>
-        <w:t xml:space="preserve"> </w:t>
+        <w:t xml:space="preserve">Go to GitHub.com and create an empty repository </w:t>
       </w:r>
       <w:bookmarkStart w:id="0" w:name="__DdeLink__1202_1675777773"/>
       <w:r>
@@ -140,6 +124,7 @@
         </w:numPr>
         <w:rPr/>
       </w:pPr>
+      <w:bookmarkStart w:id="1" w:name="__DdeLink__34_2009742760"/>
       <w:r>
         <w:rPr>
           <w:i w:val="false"/>
@@ -159,7 +144,22 @@
           <w:i w:val="false"/>
           <w:iCs w:val="false"/>
         </w:rPr>
-        <w:t>on GitHub, add a readme.md file and commit it using GitHub user interface. (There should be some buttons to do all that automatically). This commit changes your remote to be ahead of the local repo by one commit.</w:t>
+        <w:t>on GitHub</w:t>
+      </w:r>
+      <w:bookmarkEnd w:id="1"/>
+      <w:r>
+        <w:rPr>
+          <w:i w:val="false"/>
+          <w:iCs w:val="false"/>
+        </w:rPr>
+        <w:t xml:space="preserve">, </w:t>
+      </w:r>
+      <w:r>
+        <w:rPr>
+          <w:i w:val="false"/>
+          <w:iCs w:val="false"/>
+        </w:rPr>
+        <w:t>refresh your browser window and examine the repository files.</w:t>
       </w:r>
     </w:p>
     <w:p>
@@ -176,21 +176,42 @@
           <w:i w:val="false"/>
           <w:iCs w:val="false"/>
         </w:rPr>
-        <w:t xml:space="preserve">Go to your local </w:t>
+        <w:t xml:space="preserve">Still in In </w:t>
       </w:r>
       <w:r>
         <w:rPr>
           <w:i/>
           <w:iCs/>
         </w:rPr>
-        <w:t>fall2019</w:t>
-      </w:r>
-      <w:r>
-        <w:rPr>
-          <w:i w:val="false"/>
-          <w:iCs w:val="false"/>
-        </w:rPr>
-        <w:t xml:space="preserve"> repo. Check the status of your repo.</w:t>
+        <w:t xml:space="preserve">fall2019 </w:t>
+      </w:r>
+      <w:r>
+        <w:rPr>
+          <w:i w:val="false"/>
+          <w:iCs w:val="false"/>
+        </w:rPr>
+        <w:t>on GitHub, a</w:t>
+      </w:r>
+      <w:r>
+        <w:rPr>
+          <w:i w:val="false"/>
+          <w:iCs w:val="false"/>
+        </w:rPr>
+        <w:t xml:space="preserve">dd a readme.md file and commit it using GitHub user interface. (There should </w:t>
+      </w:r>
+      <w:r>
+        <w:rPr>
+          <w:i w:val="false"/>
+          <w:iCs w:val="false"/>
+        </w:rPr>
+        <w:t>be an “Add a README”</w:t>
+      </w:r>
+      <w:r>
+        <w:rPr>
+          <w:i w:val="false"/>
+          <w:iCs w:val="false"/>
+        </w:rPr>
+        <w:t xml:space="preserve"> button to do all that automatically). This commit changes your remote to be ahead of the local repo by one commit.</w:t>
       </w:r>
     </w:p>
     <w:p>
@@ -207,7 +228,73 @@
           <w:i w:val="false"/>
           <w:iCs w:val="false"/>
         </w:rPr>
-        <w:t>Now, fetch the changes from the report repo.</w:t>
+        <w:t xml:space="preserve">Go to your local </w:t>
+      </w:r>
+      <w:r>
+        <w:rPr>
+          <w:i/>
+          <w:iCs/>
+        </w:rPr>
+        <w:t>fall2019</w:t>
+      </w:r>
+      <w:r>
+        <w:rPr>
+          <w:i w:val="false"/>
+          <w:iCs w:val="false"/>
+        </w:rPr>
+        <w:t xml:space="preserve"> repo. Check the status of your repo </w:t>
+      </w:r>
+      <w:r>
+        <w:rPr>
+          <w:i w:val="false"/>
+          <w:iCs w:val="false"/>
+        </w:rPr>
+        <w:t>(git status)</w:t>
+      </w:r>
+      <w:r>
+        <w:rPr>
+          <w:i w:val="false"/>
+          <w:iCs w:val="false"/>
+        </w:rPr>
+        <w:t>.</w:t>
+      </w:r>
+    </w:p>
+    <w:p>
+      <w:pPr>
+        <w:pStyle w:val="Normal"/>
+        <w:numPr>
+          <w:ilvl w:val="0"/>
+          <w:numId w:val="3"/>
+        </w:numPr>
+        <w:rPr/>
+      </w:pPr>
+      <w:r>
+        <w:rPr>
+          <w:i w:val="false"/>
+          <w:iCs w:val="false"/>
+        </w:rPr>
+        <w:t xml:space="preserve">Now, fetch the changes from the </w:t>
+      </w:r>
+      <w:r>
+        <w:rPr>
+          <w:i w:val="false"/>
+          <w:iCs w:val="false"/>
+        </w:rPr>
+        <w:t>remote</w:t>
+      </w:r>
+      <w:r>
+        <w:rPr>
+          <w:i w:val="false"/>
+          <w:iCs w:val="false"/>
+        </w:rPr>
+        <w:t xml:space="preserve"> repo. </w:t>
+      </w:r>
+      <w:r>
+        <w:rPr>
+          <w:i w:val="false"/>
+          <w:iCs w:val="false"/>
+        </w:rPr>
+        <w:t>Check the status again.</w:t>
       </w:r>
     </w:p>
     <w:p>
@@ -327,14 +414,7 @@
     </w:pPr>
     <w:r>
       <w:rPr/>
-      <w:t>Worksheet 0</w:t>
-    </w:r>
-    <w:r>
-      <w:rPr/>
-      <w:t>2</w:t>
-    </w:r>
-    <w:r>
-      <w:rPr/>
+      <w:t>Worksheet 02</w:t>
       <w:tab/>
       <w:tab/>
       <w:t>GHT</w:t>
